--- a/LP_01.docx
+++ b/LP_01.docx
@@ -5,9 +5,6 @@
     <w:p>
       <w:pPr>
         <w:ind w:firstLine="480"/>
-        <w:rPr>
-          <w:rFonts w:hint="eastAsia"/>
-        </w:rPr>
       </w:pPr>
       <w:r>
         <w:rPr>
@@ -19,9 +16,6 @@
     <w:p>
       <w:pPr>
         <w:ind w:firstLine="480"/>
-        <w:rPr>
-          <w:rFonts w:hint="eastAsia"/>
-        </w:rPr>
       </w:pPr>
       <w:r>
         <w:rPr>
@@ -81,9 +75,6 @@
     <w:p>
       <w:pPr>
         <w:ind w:firstLine="480"/>
-        <w:rPr>
-          <w:rFonts w:hint="eastAsia"/>
-        </w:rPr>
       </w:pPr>
       <w:r>
         <w:rPr>
@@ -131,7 +122,13 @@
         <w:rPr>
           <w:rFonts w:hint="eastAsia"/>
         </w:rPr>
-        <w:t>我摆出</w:t>
+        <w:t>我指</w:t>
+      </w:r>
+      <w:r>
+        <w:rPr>
+          <w:rFonts w:hint="eastAsia"/>
+        </w:rPr>
+        <w:t>出</w:t>
       </w:r>
       <w:r>
         <w:rPr>
@@ -185,15 +182,24 @@
     <w:p>
       <w:pPr>
         <w:ind w:firstLine="480"/>
-        <w:rPr>
-          <w:rFonts w:hint="eastAsia"/>
-        </w:rPr>
       </w:pPr>
       <w:r>
         <w:rPr>
           <w:rFonts w:hint="eastAsia"/>
         </w:rPr>
-        <w:t>我的外婆曾是师范大学的老师，退休以后回了娘家老家溪田镇。</w:t>
+        <w:t>外婆原来</w:t>
+      </w:r>
+      <w:r>
+        <w:rPr>
+          <w:rFonts w:hint="eastAsia"/>
+        </w:rPr>
+        <w:t>是师大</w:t>
+      </w:r>
+      <w:r>
+        <w:rPr>
+          <w:rFonts w:hint="eastAsia"/>
+        </w:rPr>
+        <w:t>的老师，退休以后回了娘家溪田镇。</w:t>
       </w:r>
       <w:r>
         <w:rPr>
@@ -205,19 +211,7 @@
         <w:rPr>
           <w:rFonts w:hint="eastAsia"/>
         </w:rPr>
-        <w:t>早</w:t>
-      </w:r>
-      <w:r>
-        <w:rPr>
-          <w:rFonts w:hint="eastAsia"/>
-        </w:rPr>
-        <w:t>在打仗的时候</w:t>
-      </w:r>
-      <w:r>
-        <w:rPr>
-          <w:rFonts w:hint="eastAsia"/>
-        </w:rPr>
-        <w:t>就</w:t>
+        <w:t>在战争年代</w:t>
       </w:r>
       <w:r>
         <w:rPr>
@@ -349,9 +343,6 @@
     <w:p>
       <w:pPr>
         <w:ind w:firstLine="480"/>
-        <w:rPr>
-          <w:rFonts w:hint="eastAsia"/>
-        </w:rPr>
       </w:pPr>
       <w:r>
         <w:rPr>
@@ -363,55 +354,89 @@
     <w:p>
       <w:pPr>
         <w:ind w:firstLine="480"/>
-        <w:rPr>
-          <w:rFonts w:hint="eastAsia"/>
-        </w:rPr>
       </w:pPr>
     </w:p>
     <w:p>
       <w:pPr>
         <w:ind w:firstLine="480"/>
-        <w:rPr>
-          <w:rFonts w:hint="eastAsia"/>
-        </w:rPr>
       </w:pPr>
     </w:p>
     <w:p>
       <w:pPr>
         <w:ind w:firstLine="480"/>
-        <w:rPr>
-          <w:rFonts w:hint="eastAsia"/>
-        </w:rPr>
-      </w:pPr>
-      <w:bookmarkStart w:id="0" w:name="_GoBack"/>
-      <w:bookmarkEnd w:id="0"/>
-    </w:p>
-    <w:p>
-      <w:pPr>
-        <w:ind w:firstLine="480"/>
-        <w:rPr>
-          <w:rFonts w:hint="eastAsia"/>
-        </w:rPr>
       </w:pPr>
     </w:p>
     <w:p>
       <w:pPr>
         <w:ind w:firstLine="480"/>
-        <w:rPr>
-          <w:rFonts w:hint="eastAsia"/>
-        </w:rPr>
       </w:pPr>
       <w:r>
         <w:rPr>
           <w:rFonts w:hint="eastAsia"/>
         </w:rPr>
-        <w:t>非常感谢生命中的这场相遇，</w:t>
-      </w:r>
-      <w:r>
-        <w:rPr>
-          <w:rFonts w:hint="eastAsia"/>
-        </w:rPr>
-        <w:t>让我见识到了，他们那种</w:t>
+        <w:t>很多年以后，当我想起那个明媚的夏天，</w:t>
+      </w:r>
+      <w:r>
+        <w:rPr>
+          <w:rFonts w:hint="eastAsia"/>
+        </w:rPr>
+        <w:t>仿佛就有</w:t>
+      </w:r>
+      <w:r>
+        <w:rPr>
+          <w:rFonts w:hint="eastAsia"/>
+        </w:rPr>
+        <w:t>细碎的阳光</w:t>
+      </w:r>
+      <w:r>
+        <w:rPr>
+          <w:rFonts w:hint="eastAsia"/>
+        </w:rPr>
+        <w:t>照进</w:t>
+      </w:r>
+      <w:r>
+        <w:rPr>
+          <w:rFonts w:hint="eastAsia"/>
+        </w:rPr>
+        <w:t>我的心田。</w:t>
+      </w:r>
+      <w:r>
+        <w:rPr>
+          <w:rFonts w:hint="eastAsia"/>
+        </w:rPr>
+        <w:t>我像是</w:t>
+      </w:r>
+      <w:r>
+        <w:rPr>
+          <w:rFonts w:hint="eastAsia"/>
+        </w:rPr>
+        <w:t>个踽踽独行的路人，</w:t>
+      </w:r>
+      <w:r>
+        <w:rPr>
+          <w:rFonts w:hint="eastAsia"/>
+        </w:rPr>
+        <w:t>大人们说前方风光旖旎，可是我总是会时不时地走入迷茫。</w:t>
+      </w:r>
+      <w:r>
+        <w:rPr>
+          <w:rFonts w:hint="eastAsia"/>
+        </w:rPr>
+        <w:t>直到那场不经意的相遇，迎面撞进我的世界，</w:t>
+      </w:r>
+      <w:r>
+        <w:rPr>
+          <w:rFonts w:hint="eastAsia"/>
+        </w:rPr>
+        <w:t>带我见到</w:t>
+      </w:r>
+      <w:bookmarkStart w:id="0" w:name="_GoBack"/>
+      <w:bookmarkEnd w:id="0"/>
+      <w:r>
+        <w:rPr>
+          <w:rFonts w:hint="eastAsia"/>
+        </w:rPr>
+        <w:t>自由</w:t>
       </w:r>
       <w:r>
         <w:rPr>

--- a/LP_01.docx
+++ b/LP_01.docx
@@ -10,7 +10,33 @@
         <w:rPr>
           <w:rFonts w:hint="eastAsia"/>
         </w:rPr>
-        <w:t>故事的开头，我十四岁。</w:t>
+        <w:t>娉娉袅袅十三余</w:t>
+      </w:r>
+      <w:r>
+        <w:rPr>
+          <w:rFonts w:hint="eastAsia"/>
+        </w:rPr>
+        <w:t>，豆蔻梢头二月初。</w:t>
+      </w:r>
+      <w:r>
+        <w:rPr>
+          <w:rFonts w:hint="eastAsia"/>
+        </w:rPr>
+        <w:t>最是一年春好处，</w:t>
+      </w:r>
+      <w:bookmarkStart w:id="0" w:name="_GoBack"/>
+      <w:bookmarkEnd w:id="0"/>
+      <w:r>
+        <w:rPr>
+          <w:rFonts w:hint="eastAsia"/>
+        </w:rPr>
+        <w:t>尽</w:t>
+      </w:r>
+      <w:r>
+        <w:rPr>
+          <w:rFonts w:hint="eastAsia"/>
+        </w:rPr>
+        <w:t>读书。</w:t>
       </w:r>
     </w:p>
     <w:p>
@@ -430,8 +456,6 @@
         </w:rPr>
         <w:t>带我见到</w:t>
       </w:r>
-      <w:bookmarkStart w:id="0" w:name="_GoBack"/>
-      <w:bookmarkEnd w:id="0"/>
       <w:r>
         <w:rPr>
           <w:rFonts w:hint="eastAsia"/>

--- a/LP_01.docx
+++ b/LP_01.docx
@@ -10,19 +10,31 @@
         <w:rPr>
           <w:rFonts w:hint="eastAsia"/>
         </w:rPr>
-        <w:t>娉娉袅袅十三余</w:t>
-      </w:r>
-      <w:r>
-        <w:rPr>
-          <w:rFonts w:hint="eastAsia"/>
-        </w:rPr>
-        <w:t>，豆蔻梢头二月初。</w:t>
-      </w:r>
-      <w:r>
-        <w:rPr>
-          <w:rFonts w:hint="eastAsia"/>
-        </w:rPr>
-        <w:t>最是一年春好处，</w:t>
+        <w:t>我的名字叫聂蓠</w:t>
+      </w:r>
+      <w:r>
+        <w:rPr>
+          <w:rFonts w:hint="eastAsia"/>
+        </w:rPr>
+        <w:t>，</w:t>
+      </w:r>
+      <w:r>
+        <w:rPr>
+          <w:rFonts w:hint="eastAsia"/>
+        </w:rPr>
+        <w:t>小名小柳。</w:t>
+      </w:r>
+      <w:r>
+        <w:rPr>
+          <w:rFonts w:hint="eastAsia"/>
+        </w:rPr>
+        <w:t>在</w:t>
+      </w:r>
+      <w:r>
+        <w:rPr>
+          <w:rFonts w:hint="eastAsia"/>
+        </w:rPr>
+        <w:t>我的记忆里，</w:t>
       </w:r>
       <w:bookmarkStart w:id="0" w:name="_GoBack"/>
       <w:bookmarkEnd w:id="0"/>
@@ -30,13 +42,37 @@
         <w:rPr>
           <w:rFonts w:hint="eastAsia"/>
         </w:rPr>
-        <w:t>尽</w:t>
-      </w:r>
-      <w:r>
-        <w:rPr>
-          <w:rFonts w:hint="eastAsia"/>
-        </w:rPr>
-        <w:t>读书。</w:t>
+        <w:t>每天都被学习包围着，放学有补习班，周末有兴趣课，放假还</w:t>
+      </w:r>
+      <w:r>
+        <w:rPr>
+          <w:rFonts w:hint="eastAsia"/>
+        </w:rPr>
+        <w:t>有夏令营，</w:t>
+      </w:r>
+      <w:r>
+        <w:rPr>
+          <w:rFonts w:hint="eastAsia"/>
+        </w:rPr>
+        <w:t>虽然它们名称不一样，</w:t>
+      </w:r>
+      <w:r>
+        <w:rPr>
+          <w:rFonts w:hint="eastAsia"/>
+        </w:rPr>
+        <w:t>但都只是披着不同外套的魔鬼</w:t>
+      </w:r>
+      <w:r>
+        <w:rPr>
+          <w:rFonts w:hint="eastAsia"/>
+        </w:rPr>
+        <w:t>，我都不想要</w:t>
+      </w:r>
+      <w:r>
+        <w:rPr>
+          <w:rFonts w:hint="eastAsia"/>
+        </w:rPr>
+        <w:t>。</w:t>
       </w:r>
     </w:p>
     <w:p>
@@ -47,66 +83,7 @@
         <w:rPr>
           <w:rFonts w:hint="eastAsia"/>
         </w:rPr>
-        <w:t>我的名字叫聂蓠</w:t>
-      </w:r>
-      <w:r>
-        <w:rPr>
-          <w:rFonts w:hint="eastAsia"/>
-        </w:rPr>
-        <w:t>，</w:t>
-      </w:r>
-      <w:r>
-        <w:rPr>
-          <w:rFonts w:hint="eastAsia"/>
-        </w:rPr>
-        <w:t>小名小柳。</w:t>
-      </w:r>
-      <w:r>
-        <w:rPr>
-          <w:rFonts w:hint="eastAsia"/>
-        </w:rPr>
-        <w:t>在</w:t>
-      </w:r>
-      <w:r>
-        <w:rPr>
-          <w:rFonts w:hint="eastAsia"/>
-        </w:rPr>
-        <w:t>我的记忆里，每天都被学习包围着，放学有补习班，周末有兴趣课，放假还</w:t>
-      </w:r>
-      <w:r>
-        <w:rPr>
-          <w:rFonts w:hint="eastAsia"/>
-        </w:rPr>
-        <w:t>有夏令营，</w:t>
-      </w:r>
-      <w:r>
-        <w:rPr>
-          <w:rFonts w:hint="eastAsia"/>
-        </w:rPr>
-        <w:t>虽然它们名称不一样，</w:t>
-      </w:r>
-      <w:r>
-        <w:rPr>
-          <w:rFonts w:hint="eastAsia"/>
-        </w:rPr>
-        <w:t>但都只是披着不同外套的束缚，我都不想要</w:t>
-      </w:r>
-      <w:r>
-        <w:rPr>
-          <w:rFonts w:hint="eastAsia"/>
-        </w:rPr>
-        <w:t>。</w:t>
-      </w:r>
-    </w:p>
-    <w:p>
-      <w:pPr>
-        <w:ind w:firstLine="480"/>
-      </w:pPr>
-      <w:r>
-        <w:rPr>
-          <w:rFonts w:hint="eastAsia"/>
-        </w:rPr>
-        <w:t>以往每年我都会和头上的两座大山进行不懈的斗争</w:t>
+        <w:t>每年我都会和头上的两座大山进行不懈的斗争</w:t>
       </w:r>
       <w:r>
         <w:rPr>
